--- a/Borodkin_Dirxen_Senushkin_8303_ADFMP.docx
+++ b/Borodkin_Dirxen_Senushkin_8303_ADFMP.docx
@@ -99,7 +99,7 @@
           <w:szCs w:val="28"/>
           <w:rtl w:val="0"/>
         </w:rPr>
-        <w:t xml:space="preserve">«ЛЭТИ» ИМ. В.И. УЛЬЯНОВА (ЛЕНИНА)</w:t>
+        <w:t xml:space="preserve">«ЛЭТИ» ИМ. И. УЛЬЯНОВА (ЛЕНИНА)</w:t>
       </w:r>
     </w:p>
     <w:p>
@@ -2385,12 +2385,12 @@
           <wp:inline distB="114300" distT="114300" distL="114300" distR="114300">
             <wp:extent cx="4660420" cy="2625967"/>
             <wp:effectExtent b="0" l="0" r="0" t="0"/>
-            <wp:docPr id="22" name="image13.png"/>
+            <wp:docPr id="22" name="image14.png"/>
             <a:graphic>
               <a:graphicData uri="http://schemas.openxmlformats.org/drawingml/2006/picture">
                 <pic:pic>
                   <pic:nvPicPr>
-                    <pic:cNvPr id="0" name="image13.png"/>
+                    <pic:cNvPr id="0" name="image14.png"/>
                     <pic:cNvPicPr preferRelativeResize="0"/>
                   </pic:nvPicPr>
                   <pic:blipFill>
@@ -2660,12 +2660,12 @@
           <wp:inline distB="114300" distT="114300" distL="114300" distR="114300">
             <wp:extent cx="4620578" cy="2599075"/>
             <wp:effectExtent b="0" l="0" r="0" t="0"/>
-            <wp:docPr id="30" name="image12.png"/>
+            <wp:docPr id="30" name="image13.png"/>
             <a:graphic>
               <a:graphicData uri="http://schemas.openxmlformats.org/drawingml/2006/picture">
                 <pic:pic>
                   <pic:nvPicPr>
-                    <pic:cNvPr id="0" name="image12.png"/>
+                    <pic:cNvPr id="0" name="image13.png"/>
                     <pic:cNvPicPr preferRelativeResize="0"/>
                   </pic:nvPicPr>
                   <pic:blipFill>
@@ -2836,12 +2836,12 @@
           <wp:inline distB="114300" distT="114300" distL="114300" distR="114300">
             <wp:extent cx="4550883" cy="2538822"/>
             <wp:effectExtent b="0" l="0" r="0" t="0"/>
-            <wp:docPr id="27" name="image14.png"/>
+            <wp:docPr id="27" name="image12.png"/>
             <a:graphic>
               <a:graphicData uri="http://schemas.openxmlformats.org/drawingml/2006/picture">
                 <pic:pic>
                   <pic:nvPicPr>
-                    <pic:cNvPr id="0" name="image14.png"/>
+                    <pic:cNvPr id="0" name="image12.png"/>
                     <pic:cNvPicPr preferRelativeResize="0"/>
                   </pic:nvPicPr>
                   <pic:blipFill>
@@ -3550,39 +3550,23 @@
       <w:r>
         <w:rPr>
           <w:rFonts w:ascii="Times New Roman" w:cs="Times New Roman" w:eastAsia="Times New Roman" w:hAnsi="Times New Roman"/>
-          <w:color w:val="0000ff"/>
-          <w:sz w:val="28"/>
-          <w:szCs w:val="28"/>
-          <w:u w:val="single"/>
-          <w:rtl w:val="0"/>
-        </w:rPr>
-        <w:t xml:space="preserve">http://e.moevm.info/course/view.php?id=13</w:t>
-      </w:r>
-    </w:p>
-    <w:p>
-      <w:pPr>
-        <w:spacing w:after="0" w:line="360" w:lineRule="auto"/>
-        <w:ind w:right="107" w:firstLine="707"/>
-        <w:jc w:val="both"/>
-        <w:rPr>
-          <w:rFonts w:ascii="Times New Roman" w:cs="Times New Roman" w:eastAsia="Times New Roman" w:hAnsi="Times New Roman"/>
-          <w:color w:val="0000ff"/>
-          <w:sz w:val="28"/>
-          <w:szCs w:val="28"/>
-          <w:u w:val="single"/>
-        </w:rPr>
-      </w:pPr>
+          <w:sz w:val="28"/>
+          <w:szCs w:val="28"/>
+          <w:rtl w:val="0"/>
+        </w:rPr>
+        <w:t xml:space="preserve">МОЭВМ. Разработка Android-приложений на Kotlin [Электронный ресурс]. URL: </w:t>
+      </w:r>
       <w:hyperlink r:id="rId11">
         <w:r>
           <w:rPr>
             <w:rFonts w:ascii="Times New Roman" w:cs="Times New Roman" w:eastAsia="Times New Roman" w:hAnsi="Times New Roman"/>
-            <w:color w:val="0000ff"/>
+            <w:color w:val="1155cc"/>
             <w:sz w:val="28"/>
             <w:szCs w:val="28"/>
             <w:u w:val="single"/>
             <w:rtl w:val="0"/>
           </w:rPr>
-          <w:t xml:space="preserve">http://se.moevm.info/</w:t>
+          <w:t xml:space="preserve">http://e.moevm.info/course/view.php?id=13</w:t>
         </w:r>
       </w:hyperlink>
       <w:r>
@@ -3598,6 +3582,7 @@
         <w:jc w:val="both"/>
         <w:rPr>
           <w:rFonts w:ascii="Times New Roman" w:cs="Times New Roman" w:eastAsia="Times New Roman" w:hAnsi="Times New Roman"/>
+          <w:color w:val="0000ff"/>
           <w:sz w:val="28"/>
           <w:szCs w:val="28"/>
           <w:u w:val="single"/>
@@ -3606,14 +3591,65 @@
       <w:r>
         <w:rPr>
           <w:rFonts w:ascii="Times New Roman" w:cs="Times New Roman" w:eastAsia="Times New Roman" w:hAnsi="Times New Roman"/>
-          <w:color w:val="0000ff"/>
+          <w:sz w:val="28"/>
+          <w:szCs w:val="28"/>
+          <w:rtl w:val="0"/>
+        </w:rPr>
+        <w:t xml:space="preserve">МОЭВМ Вики. Разработка приложений для мобильных платформ [Электронный ресурс]. URL: </w:t>
+      </w:r>
+      <w:hyperlink r:id="rId12">
+        <w:r>
+          <w:rPr>
+            <w:rFonts w:ascii="Times New Roman" w:cs="Times New Roman" w:eastAsia="Times New Roman" w:hAnsi="Times New Roman"/>
+            <w:color w:val="1155cc"/>
+            <w:sz w:val="28"/>
+            <w:szCs w:val="28"/>
+            <w:u w:val="single"/>
+            <w:rtl w:val="0"/>
+          </w:rPr>
+          <w:t xml:space="preserve">http://se.moevm.info/doku.php/staff:courses:application_development_for_mobile_platforms</w:t>
+        </w:r>
+      </w:hyperlink>
+      <w:r>
+        <w:rPr>
+          <w:rtl w:val="0"/>
+        </w:rPr>
+      </w:r>
+    </w:p>
+    <w:p>
+      <w:pPr>
+        <w:spacing w:after="0" w:line="360" w:lineRule="auto"/>
+        <w:ind w:right="107" w:firstLine="707"/>
+        <w:jc w:val="both"/>
+        <w:rPr>
+          <w:rFonts w:ascii="Times New Roman" w:cs="Times New Roman" w:eastAsia="Times New Roman" w:hAnsi="Times New Roman"/>
           <w:sz w:val="28"/>
           <w:szCs w:val="28"/>
           <w:u w:val="single"/>
-          <w:rtl w:val="0"/>
-        </w:rPr>
-        <w:t xml:space="preserve">https://github.com/moevm/adfmp1h22-plants</w:t>
-      </w:r>
+        </w:rPr>
+      </w:pPr>
+      <w:r>
+        <w:rPr>
+          <w:rFonts w:ascii="Times New Roman" w:cs="Times New Roman" w:eastAsia="Times New Roman" w:hAnsi="Times New Roman"/>
+          <w:sz w:val="28"/>
+          <w:szCs w:val="28"/>
+          <w:rtl w:val="0"/>
+        </w:rPr>
+        <w:t xml:space="preserve">Github. Репозиторий проекта Каталог и простой опознаватель растений [Электронный ресурс]. URL: </w:t>
+      </w:r>
+      <w:hyperlink r:id="rId13">
+        <w:r>
+          <w:rPr>
+            <w:rFonts w:ascii="Times New Roman" w:cs="Times New Roman" w:eastAsia="Times New Roman" w:hAnsi="Times New Roman"/>
+            <w:color w:val="1155cc"/>
+            <w:sz w:val="28"/>
+            <w:szCs w:val="28"/>
+            <w:u w:val="single"/>
+            <w:rtl w:val="0"/>
+          </w:rPr>
+          <w:t xml:space="preserve">https://github.com/moevm/adfmp1h22-plants</w:t>
+        </w:r>
+      </w:hyperlink>
       <w:r>
         <w:rPr>
           <w:rtl w:val="0"/>
@@ -4006,16 +4042,16 @@
           <wp:inline distB="114300" distT="114300" distL="114300" distR="114300">
             <wp:extent cx="1765192" cy="3300465"/>
             <wp:effectExtent b="0" l="0" r="0" t="0"/>
-            <wp:docPr id="26" name="image9.jpg"/>
+            <wp:docPr id="26" name="image1.jpg"/>
             <a:graphic>
               <a:graphicData uri="http://schemas.openxmlformats.org/drawingml/2006/picture">
                 <pic:pic>
                   <pic:nvPicPr>
-                    <pic:cNvPr id="0" name="image9.jpg"/>
+                    <pic:cNvPr id="0" name="image1.jpg"/>
                     <pic:cNvPicPr preferRelativeResize="0"/>
                   </pic:nvPicPr>
                   <pic:blipFill>
-                    <a:blip r:embed="rId12"/>
+                    <a:blip r:embed="rId14"/>
                     <a:srcRect b="0" l="0" r="0" t="0"/>
                     <a:stretch>
                       <a:fillRect/>
@@ -4118,7 +4154,7 @@
                     <pic:cNvPicPr preferRelativeResize="0"/>
                   </pic:nvPicPr>
                   <pic:blipFill>
-                    <a:blip r:embed="rId13"/>
+                    <a:blip r:embed="rId15"/>
                     <a:srcRect b="0" l="0" r="0" t="0"/>
                     <a:stretch>
                       <a:fillRect/>
@@ -4212,16 +4248,16 @@
           <wp:inline distB="114300" distT="114300" distL="114300" distR="114300">
             <wp:extent cx="2165200" cy="4077653"/>
             <wp:effectExtent b="0" l="0" r="0" t="0"/>
-            <wp:docPr id="21" name="image5.jpg"/>
+            <wp:docPr id="21" name="image8.jpg"/>
             <a:graphic>
               <a:graphicData uri="http://schemas.openxmlformats.org/drawingml/2006/picture">
                 <pic:pic>
                   <pic:nvPicPr>
-                    <pic:cNvPr id="0" name="image5.jpg"/>
+                    <pic:cNvPr id="0" name="image8.jpg"/>
                     <pic:cNvPicPr preferRelativeResize="0"/>
                   </pic:nvPicPr>
                   <pic:blipFill>
-                    <a:blip r:embed="rId14"/>
+                    <a:blip r:embed="rId16"/>
                     <a:srcRect b="0" l="0" r="0" t="0"/>
                     <a:stretch>
                       <a:fillRect/>
@@ -4315,16 +4351,16 @@
           <wp:inline distB="114300" distT="114300" distL="114300" distR="114300">
             <wp:extent cx="2191049" cy="4220527"/>
             <wp:effectExtent b="0" l="0" r="0" t="0"/>
-            <wp:docPr id="31" name="image10.jpg"/>
+            <wp:docPr id="31" name="image5.jpg"/>
             <a:graphic>
               <a:graphicData uri="http://schemas.openxmlformats.org/drawingml/2006/picture">
                 <pic:pic>
                   <pic:nvPicPr>
-                    <pic:cNvPr id="0" name="image10.jpg"/>
+                    <pic:cNvPr id="0" name="image5.jpg"/>
                     <pic:cNvPicPr preferRelativeResize="0"/>
                   </pic:nvPicPr>
                   <pic:blipFill>
-                    <a:blip r:embed="rId15"/>
+                    <a:blip r:embed="rId17"/>
                     <a:srcRect b="0" l="0" r="0" t="0"/>
                     <a:stretch>
                       <a:fillRect/>
@@ -4435,16 +4471,16 @@
           <wp:inline distB="114300" distT="114300" distL="114300" distR="114300">
             <wp:extent cx="1861638" cy="3631856"/>
             <wp:effectExtent b="0" l="0" r="0" t="0"/>
-            <wp:docPr id="19" name="image1.jpg"/>
+            <wp:docPr id="19" name="image2.jpg"/>
             <a:graphic>
               <a:graphicData uri="http://schemas.openxmlformats.org/drawingml/2006/picture">
                 <pic:pic>
                   <pic:nvPicPr>
-                    <pic:cNvPr id="0" name="image1.jpg"/>
+                    <pic:cNvPr id="0" name="image2.jpg"/>
                     <pic:cNvPicPr preferRelativeResize="0"/>
                   </pic:nvPicPr>
                   <pic:blipFill>
-                    <a:blip r:embed="rId16"/>
+                    <a:blip r:embed="rId18"/>
                     <a:srcRect b="0" l="0" r="0" t="0"/>
                     <a:stretch>
                       <a:fillRect/>
@@ -4539,16 +4575,16 @@
           <wp:inline distB="114300" distT="114300" distL="114300" distR="114300">
             <wp:extent cx="1846718" cy="3515677"/>
             <wp:effectExtent b="0" l="0" r="0" t="0"/>
-            <wp:docPr id="24" name="image3.jpg"/>
+            <wp:docPr id="24" name="image10.jpg"/>
             <a:graphic>
               <a:graphicData uri="http://schemas.openxmlformats.org/drawingml/2006/picture">
                 <pic:pic>
                   <pic:nvPicPr>
-                    <pic:cNvPr id="0" name="image3.jpg"/>
+                    <pic:cNvPr id="0" name="image10.jpg"/>
                     <pic:cNvPicPr preferRelativeResize="0"/>
                   </pic:nvPicPr>
                   <pic:blipFill>
-                    <a:blip r:embed="rId17"/>
+                    <a:blip r:embed="rId19"/>
                     <a:srcRect b="0" l="0" r="0" t="0"/>
                     <a:stretch>
                       <a:fillRect/>
@@ -4678,16 +4714,16 @@
           <wp:inline distB="114300" distT="114300" distL="114300" distR="114300">
             <wp:extent cx="2060095" cy="3921538"/>
             <wp:effectExtent b="0" l="0" r="0" t="0"/>
-            <wp:docPr id="23" name="image8.jpg"/>
+            <wp:docPr id="23" name="image7.jpg"/>
             <a:graphic>
               <a:graphicData uri="http://schemas.openxmlformats.org/drawingml/2006/picture">
                 <pic:pic>
                   <pic:nvPicPr>
-                    <pic:cNvPr id="0" name="image8.jpg"/>
+                    <pic:cNvPr id="0" name="image7.jpg"/>
                     <pic:cNvPicPr preferRelativeResize="0"/>
                   </pic:nvPicPr>
                   <pic:blipFill>
-                    <a:blip r:embed="rId18"/>
+                    <a:blip r:embed="rId20"/>
                     <a:srcRect b="0" l="0" r="0" t="0"/>
                     <a:stretch>
                       <a:fillRect/>
@@ -4792,16 +4828,16 @@
           <wp:inline distB="114300" distT="114300" distL="114300" distR="114300">
             <wp:extent cx="2296695" cy="4285298"/>
             <wp:effectExtent b="0" l="0" r="0" t="0"/>
-            <wp:docPr id="25" name="image2.jpg"/>
+            <wp:docPr id="25" name="image3.jpg"/>
             <a:graphic>
               <a:graphicData uri="http://schemas.openxmlformats.org/drawingml/2006/picture">
                 <pic:pic>
                   <pic:nvPicPr>
-                    <pic:cNvPr id="0" name="image2.jpg"/>
+                    <pic:cNvPr id="0" name="image3.jpg"/>
                     <pic:cNvPicPr preferRelativeResize="0"/>
                   </pic:nvPicPr>
                   <pic:blipFill>
-                    <a:blip r:embed="rId19"/>
+                    <a:blip r:embed="rId21"/>
                     <a:srcRect b="0" l="0" r="0" t="0"/>
                     <a:stretch>
                       <a:fillRect/>
@@ -4904,7 +4940,7 @@
                     <pic:cNvPicPr preferRelativeResize="0"/>
                   </pic:nvPicPr>
                   <pic:blipFill>
-                    <a:blip r:embed="rId20"/>
+                    <a:blip r:embed="rId22"/>
                     <a:srcRect b="0" l="0" r="0" t="0"/>
                     <a:stretch>
                       <a:fillRect/>
@@ -4975,16 +5011,16 @@
           <wp:inline distB="114300" distT="114300" distL="114300" distR="114300">
             <wp:extent cx="2012470" cy="3840121"/>
             <wp:effectExtent b="0" l="0" r="0" t="0"/>
-            <wp:docPr id="18" name="image7.jpg"/>
+            <wp:docPr id="18" name="image9.jpg"/>
             <a:graphic>
               <a:graphicData uri="http://schemas.openxmlformats.org/drawingml/2006/picture">
                 <pic:pic>
                   <pic:nvPicPr>
-                    <pic:cNvPr id="0" name="image7.jpg"/>
+                    <pic:cNvPr id="0" name="image9.jpg"/>
                     <pic:cNvPicPr preferRelativeResize="0"/>
                   </pic:nvPicPr>
                   <pic:blipFill>
-                    <a:blip r:embed="rId21"/>
+                    <a:blip r:embed="rId23"/>
                     <a:srcRect b="0" l="0" r="0" t="0"/>
                     <a:stretch>
                       <a:fillRect/>
@@ -5034,7 +5070,7 @@
       </w:r>
     </w:p>
     <w:sectPr>
-      <w:footerReference r:id="rId22" w:type="default"/>
+      <w:footerReference r:id="rId24" w:type="default"/>
       <w:pgSz w:h="16838" w:w="11906" w:orient="portrait"/>
       <w:pgMar w:bottom="1134" w:top="1134" w:left="1701" w:right="850" w:header="708" w:footer="708"/>
       <w:pgNumType w:start="1"/>
@@ -7040,7 +7076,7 @@
 
 <file path=customXML/item1.xml><?xml version="1.0" encoding="utf-8"?>
 <go:gDocsCustomXmlDataStorage xmlns:go="http://customooxmlschemas.google.com/" xmlns:r="http://schemas.openxmlformats.org/officeDocument/2006/relationships">
-  <go:docsCustomData xmlns:go="http://customooxmlschemas.google.com/" roundtripDataSignature="AMtx7mh6FgkJsIxmbrIINtICsIzMUW1q4Q==">AMUW2mVrEcZqNg7DTbpxO6BZSfLxxQXV+sZ1bJyUDeCEASEYRABDIkehLMkPRpYrHPFpAT5wj8+9QlhFh97AbpyAV7jdcrIwTCizRJ1JM+OnfNxST94vWBNKmVttZPJ06awlGfFeDnNO</go:docsCustomData>
+  <go:docsCustomData xmlns:go="http://customooxmlschemas.google.com/" roundtripDataSignature="AMtx7mh6FgkJsIxmbrIINtICsIzMUW1q4Q==">AMUW2mWZ6Vo9UFsQhMCYYZ9zfD9SsJ3klXC9RsWUEaGn041772P2QtkEwVnC6mZGULlWYnPrN2hUixmqi0MhaiLtGpjHvpXjXfFjla496/Mf9b6MSlAV7IzJ3pugSotsz+t9w5wpL3pr</go:docsCustomData>
 </go:gDocsCustomXmlDataStorage>
 </file>
 
